--- a/Tài liệu thiết kế.docx
+++ b/Tài liệu thiết kế.docx
@@ -1003,7 +1003,7 @@
             <w:noProof/>
             <w:webHidden/>
           </w:rPr>
-          <w:t>3</w:t>
+          <w:t>2</w:t>
         </w:r>
         <w:r>
           <w:rPr>
@@ -1089,7 +1089,7 @@
             <w:noProof/>
             <w:webHidden/>
           </w:rPr>
-          <w:t>4</w:t>
+          <w:t>3</w:t>
         </w:r>
         <w:r>
           <w:rPr>
@@ -1175,7 +1175,7 @@
             <w:noProof/>
             <w:webHidden/>
           </w:rPr>
-          <w:t>4</w:t>
+          <w:t>3</w:t>
         </w:r>
         <w:r>
           <w:rPr>
@@ -1263,7 +1263,7 @@
             <w:noProof/>
             <w:webHidden/>
           </w:rPr>
-          <w:t>5</w:t>
+          <w:t>4</w:t>
         </w:r>
         <w:r>
           <w:rPr>
@@ -1349,7 +1349,7 @@
             <w:noProof/>
             <w:webHidden/>
           </w:rPr>
-          <w:t>5</w:t>
+          <w:t>4</w:t>
         </w:r>
         <w:r>
           <w:rPr>
@@ -1435,7 +1435,7 @@
             <w:noProof/>
             <w:webHidden/>
           </w:rPr>
-          <w:t>6</w:t>
+          <w:t>5</w:t>
         </w:r>
         <w:r>
           <w:rPr>
@@ -1521,7 +1521,7 @@
             <w:noProof/>
             <w:webHidden/>
           </w:rPr>
-          <w:t>6</w:t>
+          <w:t>5</w:t>
         </w:r>
         <w:r>
           <w:rPr>
@@ -1609,7 +1609,7 @@
             <w:noProof/>
             <w:webHidden/>
           </w:rPr>
-          <w:t>6</w:t>
+          <w:t>5</w:t>
         </w:r>
         <w:r>
           <w:rPr>
@@ -1695,7 +1695,7 @@
             <w:noProof/>
             <w:webHidden/>
           </w:rPr>
-          <w:t>6</w:t>
+          <w:t>5</w:t>
         </w:r>
         <w:r>
           <w:rPr>
@@ -1781,7 +1781,7 @@
             <w:noProof/>
             <w:webHidden/>
           </w:rPr>
-          <w:t>7</w:t>
+          <w:t>6</w:t>
         </w:r>
         <w:r>
           <w:rPr>
@@ -1867,7 +1867,7 @@
             <w:noProof/>
             <w:webHidden/>
           </w:rPr>
-          <w:t>7</w:t>
+          <w:t>6</w:t>
         </w:r>
         <w:r>
           <w:rPr>
@@ -1955,7 +1955,7 @@
             <w:noProof/>
             <w:webHidden/>
           </w:rPr>
-          <w:t>7</w:t>
+          <w:t>6</w:t>
         </w:r>
         <w:r>
           <w:rPr>
@@ -2041,7 +2041,7 @@
             <w:noProof/>
             <w:webHidden/>
           </w:rPr>
-          <w:t>7</w:t>
+          <w:t>6</w:t>
         </w:r>
         <w:r>
           <w:rPr>
@@ -2127,7 +2127,7 @@
             <w:noProof/>
             <w:webHidden/>
           </w:rPr>
-          <w:t>8</w:t>
+          <w:t>7</w:t>
         </w:r>
         <w:r>
           <w:rPr>
@@ -2213,7 +2213,7 @@
             <w:noProof/>
             <w:webHidden/>
           </w:rPr>
-          <w:t>8</w:t>
+          <w:t>7</w:t>
         </w:r>
         <w:r>
           <w:rPr>
@@ -2301,7 +2301,7 @@
             <w:noProof/>
             <w:webHidden/>
           </w:rPr>
-          <w:t>10</w:t>
+          <w:t>9</w:t>
         </w:r>
         <w:r>
           <w:rPr>
@@ -2387,7 +2387,7 @@
             <w:noProof/>
             <w:webHidden/>
           </w:rPr>
-          <w:t>10</w:t>
+          <w:t>9</w:t>
         </w:r>
         <w:r>
           <w:rPr>
@@ -2473,7 +2473,7 @@
             <w:noProof/>
             <w:webHidden/>
           </w:rPr>
-          <w:t>11</w:t>
+          <w:t>10</w:t>
         </w:r>
         <w:r>
           <w:rPr>
@@ -2559,7 +2559,7 @@
             <w:noProof/>
             <w:webHidden/>
           </w:rPr>
-          <w:t>11</w:t>
+          <w:t>10</w:t>
         </w:r>
         <w:r>
           <w:rPr>
@@ -2647,7 +2647,7 @@
             <w:noProof/>
             <w:webHidden/>
           </w:rPr>
-          <w:t>12</w:t>
+          <w:t>11</w:t>
         </w:r>
         <w:r>
           <w:rPr>
@@ -2733,7 +2733,7 @@
             <w:noProof/>
             <w:webHidden/>
           </w:rPr>
-          <w:t>12</w:t>
+          <w:t>11</w:t>
         </w:r>
         <w:r>
           <w:rPr>
@@ -2819,7 +2819,7 @@
             <w:noProof/>
             <w:webHidden/>
           </w:rPr>
-          <w:t>13</w:t>
+          <w:t>12</w:t>
         </w:r>
         <w:r>
           <w:rPr>
@@ -2905,7 +2905,7 @@
             <w:noProof/>
             <w:webHidden/>
           </w:rPr>
-          <w:t>14</w:t>
+          <w:t>13</w:t>
         </w:r>
         <w:r>
           <w:rPr>
@@ -2993,7 +2993,7 @@
             <w:noProof/>
             <w:webHidden/>
           </w:rPr>
-          <w:t>16</w:t>
+          <w:t>15</w:t>
         </w:r>
         <w:r>
           <w:rPr>
@@ -3079,7 +3079,7 @@
             <w:noProof/>
             <w:webHidden/>
           </w:rPr>
-          <w:t>16</w:t>
+          <w:t>15</w:t>
         </w:r>
         <w:r>
           <w:rPr>
@@ -3165,7 +3165,7 @@
             <w:noProof/>
             <w:webHidden/>
           </w:rPr>
-          <w:t>17</w:t>
+          <w:t>16</w:t>
         </w:r>
         <w:r>
           <w:rPr>
@@ -3251,7 +3251,7 @@
             <w:noProof/>
             <w:webHidden/>
           </w:rPr>
-          <w:t>17</w:t>
+          <w:t>16</w:t>
         </w:r>
         <w:r>
           <w:rPr>
@@ -3339,7 +3339,7 @@
             <w:noProof/>
             <w:webHidden/>
           </w:rPr>
-          <w:t>18</w:t>
+          <w:t>17</w:t>
         </w:r>
         <w:r>
           <w:rPr>
@@ -3425,7 +3425,7 @@
             <w:noProof/>
             <w:webHidden/>
           </w:rPr>
-          <w:t>19</w:t>
+          <w:t>18</w:t>
         </w:r>
         <w:r>
           <w:rPr>
@@ -3511,7 +3511,7 @@
             <w:noProof/>
             <w:webHidden/>
           </w:rPr>
-          <w:t>20</w:t>
+          <w:t>19</w:t>
         </w:r>
         <w:r>
           <w:rPr>
@@ -3599,7 +3599,7 @@
             <w:noProof/>
             <w:webHidden/>
           </w:rPr>
-          <w:t>21</w:t>
+          <w:t>20</w:t>
         </w:r>
         <w:r>
           <w:rPr>
@@ -3685,7 +3685,7 @@
             <w:noProof/>
             <w:webHidden/>
           </w:rPr>
-          <w:t>21</w:t>
+          <w:t>20</w:t>
         </w:r>
         <w:r>
           <w:rPr>
@@ -3771,7 +3771,7 @@
             <w:noProof/>
             <w:webHidden/>
           </w:rPr>
-          <w:t>22</w:t>
+          <w:t>21</w:t>
         </w:r>
         <w:r>
           <w:rPr>
@@ -3859,7 +3859,7 @@
             <w:noProof/>
             <w:webHidden/>
           </w:rPr>
-          <w:t>23</w:t>
+          <w:t>22</w:t>
         </w:r>
         <w:r>
           <w:rPr>
@@ -3945,7 +3945,7 @@
             <w:noProof/>
             <w:webHidden/>
           </w:rPr>
-          <w:t>23</w:t>
+          <w:t>22</w:t>
         </w:r>
         <w:r>
           <w:rPr>
@@ -4031,7 +4031,7 @@
             <w:noProof/>
             <w:webHidden/>
           </w:rPr>
-          <w:t>24</w:t>
+          <w:t>23</w:t>
         </w:r>
         <w:r>
           <w:rPr>
@@ -4117,7 +4117,7 @@
             <w:noProof/>
             <w:webHidden/>
           </w:rPr>
-          <w:t>24</w:t>
+          <w:t>23</w:t>
         </w:r>
         <w:r>
           <w:rPr>
@@ -4323,14 +4323,12 @@
       </w:r>
       <w:bookmarkEnd w:id="3"/>
     </w:p>
-    <w:p/>
     <w:p>
       <w:pPr>
         <w:pStyle w:val="Heading3"/>
       </w:pPr>
       <w:bookmarkStart w:id="4" w:name="_Toc109646144"/>
       <w:r>
-        <w:lastRenderedPageBreak/>
         <w:t>Sơ đồ hoạt động</w:t>
       </w:r>
       <w:bookmarkEnd w:id="4"/>
@@ -4342,9 +4340,9 @@
           <w:noProof/>
         </w:rPr>
         <w:drawing>
-          <wp:inline distT="114300" distB="114300" distL="114300" distR="114300" wp14:anchorId="49EC5A62" wp14:editId="2034C189">
-            <wp:extent cx="5905500" cy="7810057"/>
-            <wp:effectExtent l="57150" t="0" r="57150" b="114935"/>
+          <wp:inline distT="114300" distB="114300" distL="114300" distR="114300" wp14:anchorId="49EC5A62" wp14:editId="6AE00F0B">
+            <wp:extent cx="5905354" cy="6591300"/>
+            <wp:effectExtent l="57150" t="0" r="57785" b="114300"/>
             <wp:docPr id="15" name="image2.png"/>
             <wp:cNvGraphicFramePr/>
             <a:graphic xmlns:a="http://schemas.openxmlformats.org/drawingml/2006/main">
@@ -4364,7 +4362,7 @@
                   <pic:spPr>
                     <a:xfrm>
                       <a:off x="0" y="0"/>
-                      <a:ext cx="5906996" cy="7812036"/>
+                      <a:ext cx="5911398" cy="6598045"/>
                     </a:xfrm>
                     <a:prstGeom prst="rect">
                       <a:avLst/>
@@ -4392,6 +4390,7 @@
       </w:pPr>
       <w:bookmarkStart w:id="5" w:name="_Toc109646145"/>
       <w:r>
+        <w:lastRenderedPageBreak/>
         <w:t>Sequence diagram</w:t>
       </w:r>
       <w:bookmarkEnd w:id="5"/>
@@ -4512,10 +4511,7 @@
       <w:bookmarkStart w:id="7" w:name="_Toc109646147"/>
       <w:r>
         <w:lastRenderedPageBreak/>
-        <w:t xml:space="preserve">Đăng </w:t>
-      </w:r>
-      <w:r>
-        <w:t>nhập</w:t>
+        <w:t>Đăng nhập</w:t>
       </w:r>
       <w:bookmarkEnd w:id="7"/>
     </w:p>
